--- a/Test file_1.docx
+++ b/Test file_1.docx
@@ -10,6 +10,30 @@
       <w:r>
         <w:t>Одна тестовая строка</w:t>
       </w:r>
+    </w:p>
+    <w:p>
+      <w:pPr>
+        <w:spacing w:after="0"/>
+        <w:jc w:val="both"/>
+      </w:pPr>
+      <w:r>
+        <w:t>тестовая строка</w:t>
+      </w:r>
+      <w:r>
+        <w:t xml:space="preserve"> с изменениями</w:t>
+      </w:r>
+    </w:p>
+    <w:p>
+      <w:pPr>
+        <w:spacing w:after="0"/>
+        <w:jc w:val="both"/>
+      </w:pPr>
+    </w:p>
+    <w:p>
+      <w:pPr>
+        <w:spacing w:after="0"/>
+        <w:jc w:val="both"/>
+      </w:pPr>
     </w:p>
     <w:p>
       <w:pPr>

--- a/Test file_1.docx
+++ b/Test file_1.docx
@@ -17,10 +17,13 @@
         <w:jc w:val="both"/>
       </w:pPr>
       <w:r>
-        <w:t>тестовая строка</w:t>
+        <w:t>тестовая строка с изменениями</w:t>
       </w:r>
       <w:r>
-        <w:t xml:space="preserve"> с изменениями</w:t>
+        <w:t xml:space="preserve"> </w:t>
+      </w:r>
+      <w:r>
+        <w:t>и еще раз</w:t>
       </w:r>
     </w:p>
     <w:p>
